--- a/EdwardToResume1.docx
+++ b/EdwardToResume1.docx
@@ -196,18 +196,18 @@
           <w:noProof/>
         </w:rPr>
         <w:drawing>
-          <wp:anchor distT="0" distB="0" distL="114300" distR="114300" simplePos="0" relativeHeight="251681792" behindDoc="0" locked="0" layoutInCell="1" allowOverlap="1" wp14:anchorId="71171F5D" wp14:editId="56C09487">
+          <wp:anchor distT="0" distB="0" distL="114300" distR="114300" simplePos="0" relativeHeight="251679744" behindDoc="0" locked="0" layoutInCell="1" allowOverlap="1" wp14:anchorId="508EFE46" wp14:editId="5A7A2217">
             <wp:simplePos x="0" y="0"/>
             <wp:positionH relativeFrom="column">
-              <wp:posOffset>-1003935</wp:posOffset>
+              <wp:posOffset>808355</wp:posOffset>
             </wp:positionH>
             <wp:positionV relativeFrom="paragraph">
-              <wp:posOffset>121920</wp:posOffset>
+              <wp:posOffset>163830</wp:posOffset>
             </wp:positionV>
-            <wp:extent cx="318380" cy="228600"/>
-            <wp:effectExtent l="0" t="0" r="12065" b="0"/>
+            <wp:extent cx="106045" cy="186690"/>
+            <wp:effectExtent l="0" t="0" r="0" b="0"/>
             <wp:wrapNone/>
-            <wp:docPr id="12" name="Picture 12"/>
+            <wp:docPr id="10" name="Picture 1"/>
             <wp:cNvGraphicFramePr>
               <a:graphicFrameLocks xmlns:a="http://schemas.openxmlformats.org/drawingml/2006/main" noChangeAspect="1"/>
             </wp:cNvGraphicFramePr>
@@ -215,7 +215,7 @@
               <a:graphicData uri="http://schemas.openxmlformats.org/drawingml/2006/picture">
                 <pic:pic xmlns:pic="http://schemas.openxmlformats.org/drawingml/2006/picture">
                   <pic:nvPicPr>
-                    <pic:cNvPr id="0" name="Picture 3"/>
+                    <pic:cNvPr id="0" name="Picture 1"/>
                     <pic:cNvPicPr>
                       <a:picLocks noChangeAspect="1" noChangeArrowheads="1"/>
                     </pic:cNvPicPr>
@@ -236,7 +236,75 @@
                   <pic:spPr bwMode="auto">
                     <a:xfrm>
                       <a:off x="0" y="0"/>
-                      <a:ext cx="318380" cy="228600"/>
+                      <a:ext cx="106045" cy="186690"/>
+                    </a:xfrm>
+                    <a:prstGeom prst="rect">
+                      <a:avLst/>
+                    </a:prstGeom>
+                    <a:noFill/>
+                    <a:ln>
+                      <a:noFill/>
+                    </a:ln>
+                  </pic:spPr>
+                </pic:pic>
+              </a:graphicData>
+            </a:graphic>
+            <wp14:sizeRelH relativeFrom="page">
+              <wp14:pctWidth>0</wp14:pctWidth>
+            </wp14:sizeRelH>
+            <wp14:sizeRelV relativeFrom="page">
+              <wp14:pctHeight>0</wp14:pctHeight>
+            </wp14:sizeRelV>
+          </wp:anchor>
+        </w:drawing>
+      </w:r>
+      <w:r>
+        <w:rPr>
+          <w:rFonts w:ascii="Helvetica" w:eastAsia="Times New Roman" w:hAnsi="Helvetica" w:cs="Times New Roman"/>
+          <w:noProof/>
+        </w:rPr>
+        <w:drawing>
+          <wp:anchor distT="0" distB="0" distL="114300" distR="114300" simplePos="0" relativeHeight="251681792" behindDoc="0" locked="0" layoutInCell="1" allowOverlap="1" wp14:anchorId="71171F5D" wp14:editId="3BDE09F0">
+            <wp:simplePos x="0" y="0"/>
+            <wp:positionH relativeFrom="column">
+              <wp:posOffset>-967105</wp:posOffset>
+            </wp:positionH>
+            <wp:positionV relativeFrom="paragraph">
+              <wp:posOffset>147955</wp:posOffset>
+            </wp:positionV>
+            <wp:extent cx="281305" cy="201930"/>
+            <wp:effectExtent l="0" t="0" r="0" b="1270"/>
+            <wp:wrapNone/>
+            <wp:docPr id="12" name="Picture 12"/>
+            <wp:cNvGraphicFramePr>
+              <a:graphicFrameLocks xmlns:a="http://schemas.openxmlformats.org/drawingml/2006/main" noChangeAspect="1"/>
+            </wp:cNvGraphicFramePr>
+            <a:graphic xmlns:a="http://schemas.openxmlformats.org/drawingml/2006/main">
+              <a:graphicData uri="http://schemas.openxmlformats.org/drawingml/2006/picture">
+                <pic:pic xmlns:pic="http://schemas.openxmlformats.org/drawingml/2006/picture">
+                  <pic:nvPicPr>
+                    <pic:cNvPr id="0" name="Picture 3"/>
+                    <pic:cNvPicPr>
+                      <a:picLocks noChangeAspect="1" noChangeArrowheads="1"/>
+                    </pic:cNvPicPr>
+                  </pic:nvPicPr>
+                  <pic:blipFill>
+                    <a:blip r:embed="rId10">
+                      <a:extLst>
+                        <a:ext uri="{28A0092B-C50C-407E-A947-70E740481C1C}">
+                          <a14:useLocalDpi xmlns:a14="http://schemas.microsoft.com/office/drawing/2010/main" val="0"/>
+                        </a:ext>
+                      </a:extLst>
+                    </a:blip>
+                    <a:srcRect/>
+                    <a:stretch>
+                      <a:fillRect/>
+                    </a:stretch>
+                  </pic:blipFill>
+                  <pic:spPr bwMode="auto">
+                    <a:xfrm>
+                      <a:off x="0" y="0"/>
+                      <a:ext cx="281305" cy="201930"/>
                     </a:xfrm>
                     <a:prstGeom prst="rect">
                       <a:avLst/>
@@ -269,16 +337,16 @@
           <w:noProof/>
         </w:rPr>
         <w:drawing>
-          <wp:anchor distT="0" distB="0" distL="114300" distR="114300" simplePos="0" relativeHeight="251680768" behindDoc="0" locked="0" layoutInCell="1" allowOverlap="1" wp14:anchorId="40DFD952" wp14:editId="5DE7A723">
+          <wp:anchor distT="0" distB="0" distL="114300" distR="114300" simplePos="0" relativeHeight="251680768" behindDoc="0" locked="0" layoutInCell="1" allowOverlap="1" wp14:anchorId="40DFD952" wp14:editId="01F3769C">
             <wp:simplePos x="0" y="0"/>
             <wp:positionH relativeFrom="column">
-              <wp:posOffset>-2514600</wp:posOffset>
+              <wp:posOffset>-2484755</wp:posOffset>
             </wp:positionH>
             <wp:positionV relativeFrom="paragraph">
-              <wp:posOffset>121920</wp:posOffset>
+              <wp:posOffset>144145</wp:posOffset>
             </wp:positionV>
-            <wp:extent cx="347980" cy="228600"/>
-            <wp:effectExtent l="0" t="0" r="7620" b="0"/>
+            <wp:extent cx="313055" cy="205740"/>
+            <wp:effectExtent l="0" t="0" r="0" b="0"/>
             <wp:wrapNone/>
             <wp:docPr id="11" name="Picture 2"/>
             <wp:cNvGraphicFramePr>
@@ -294,7 +362,7 @@
                     </pic:cNvPicPr>
                   </pic:nvPicPr>
                   <pic:blipFill>
-                    <a:blip r:embed="rId10">
+                    <a:blip r:embed="rId11">
                       <a:extLst>
                         <a:ext uri="{28A0092B-C50C-407E-A947-70E740481C1C}">
                           <a14:useLocalDpi xmlns:a14="http://schemas.microsoft.com/office/drawing/2010/main" val="0"/>
@@ -309,7 +377,7 @@
                   <pic:spPr bwMode="auto">
                     <a:xfrm>
                       <a:off x="0" y="0"/>
-                      <a:ext cx="347980" cy="228600"/>
+                      <a:ext cx="313055" cy="205740"/>
                     </a:xfrm>
                     <a:prstGeom prst="rect">
                       <a:avLst/>
@@ -331,74 +399,6 @@
           </wp:anchor>
         </w:drawing>
       </w:r>
-      <w:r>
-        <w:rPr>
-          <w:rFonts w:ascii="Helvetica" w:eastAsia="Times New Roman" w:hAnsi="Helvetica" w:cs="Times New Roman"/>
-          <w:noProof/>
-        </w:rPr>
-        <w:drawing>
-          <wp:anchor distT="0" distB="0" distL="114300" distR="114300" simplePos="0" relativeHeight="251679744" behindDoc="0" locked="0" layoutInCell="1" allowOverlap="1" wp14:anchorId="508EFE46" wp14:editId="150782F5">
-            <wp:simplePos x="0" y="0"/>
-            <wp:positionH relativeFrom="column">
-              <wp:posOffset>800100</wp:posOffset>
-            </wp:positionH>
-            <wp:positionV relativeFrom="paragraph">
-              <wp:posOffset>123190</wp:posOffset>
-            </wp:positionV>
-            <wp:extent cx="128905" cy="227330"/>
-            <wp:effectExtent l="0" t="0" r="0" b="1270"/>
-            <wp:wrapNone/>
-            <wp:docPr id="10" name="Picture 1"/>
-            <wp:cNvGraphicFramePr>
-              <a:graphicFrameLocks xmlns:a="http://schemas.openxmlformats.org/drawingml/2006/main" noChangeAspect="1"/>
-            </wp:cNvGraphicFramePr>
-            <a:graphic xmlns:a="http://schemas.openxmlformats.org/drawingml/2006/main">
-              <a:graphicData uri="http://schemas.openxmlformats.org/drawingml/2006/picture">
-                <pic:pic xmlns:pic="http://schemas.openxmlformats.org/drawingml/2006/picture">
-                  <pic:nvPicPr>
-                    <pic:cNvPr id="0" name="Picture 1"/>
-                    <pic:cNvPicPr>
-                      <a:picLocks noChangeAspect="1" noChangeArrowheads="1"/>
-                    </pic:cNvPicPr>
-                  </pic:nvPicPr>
-                  <pic:blipFill>
-                    <a:blip r:embed="rId11">
-                      <a:extLst>
-                        <a:ext uri="{28A0092B-C50C-407E-A947-70E740481C1C}">
-                          <a14:useLocalDpi xmlns:a14="http://schemas.microsoft.com/office/drawing/2010/main" val="0"/>
-                        </a:ext>
-                      </a:extLst>
-                    </a:blip>
-                    <a:srcRect/>
-                    <a:stretch>
-                      <a:fillRect/>
-                    </a:stretch>
-                  </pic:blipFill>
-                  <pic:spPr bwMode="auto">
-                    <a:xfrm>
-                      <a:off x="0" y="0"/>
-                      <a:ext cx="128905" cy="227330"/>
-                    </a:xfrm>
-                    <a:prstGeom prst="rect">
-                      <a:avLst/>
-                    </a:prstGeom>
-                    <a:noFill/>
-                    <a:ln>
-                      <a:noFill/>
-                    </a:ln>
-                  </pic:spPr>
-                </pic:pic>
-              </a:graphicData>
-            </a:graphic>
-            <wp14:sizeRelH relativeFrom="page">
-              <wp14:pctWidth>0</wp14:pctWidth>
-            </wp14:sizeRelH>
-            <wp14:sizeRelV relativeFrom="page">
-              <wp14:pctHeight>0</wp14:pctHeight>
-            </wp14:sizeRelV>
-          </wp:anchor>
-        </w:drawing>
-      </w:r>
     </w:p>
     <w:p>
       <w:pPr>
@@ -430,14 +430,12 @@
         </w:rPr>
         <w:t xml:space="preserve">    </w:t>
       </w:r>
-      <w:proofErr w:type="gramStart"/>
       <w:r>
         <w:rPr>
           <w:rFonts w:ascii="Helvetica" w:eastAsia="Times New Roman" w:hAnsi="Helvetica" w:cs="Times New Roman"/>
         </w:rPr>
         <w:t>eto@ucsd.edu</w:t>
       </w:r>
-      <w:proofErr w:type="gramEnd"/>
       <w:r>
         <w:rPr>
           <w:rFonts w:ascii="Helvetica" w:eastAsia="Times New Roman" w:hAnsi="Helvetica" w:cs="Times New Roman"/>
@@ -947,16 +945,8 @@
         <w:rPr>
           <w:rFonts w:ascii="Helvetica" w:eastAsia="Times New Roman" w:hAnsi="Helvetica" w:cs="Times New Roman"/>
         </w:rPr>
-        <w:t xml:space="preserve">, </w:t>
-      </w:r>
-      <w:proofErr w:type="gramStart"/>
-      <w:r>
-        <w:rPr>
-          <w:rFonts w:ascii="Helvetica" w:eastAsia="Times New Roman" w:hAnsi="Helvetica" w:cs="Times New Roman"/>
-        </w:rPr>
-        <w:t>Meteor</w:t>
-      </w:r>
-      <w:proofErr w:type="gramEnd"/>
+        <w:t>, Meteor</w:t>
+      </w:r>
     </w:p>
     <w:p>
       <w:pPr>
@@ -995,18 +985,8 @@
         <w:rPr>
           <w:rFonts w:ascii="Helvetica" w:eastAsia="Times New Roman" w:hAnsi="Helvetica" w:cs="Times New Roman"/>
         </w:rPr>
-        <w:t xml:space="preserve">Windows, Unix, </w:t>
-      </w:r>
-      <w:proofErr w:type="spellStart"/>
-      <w:proofErr w:type="gramStart"/>
-      <w:r>
-        <w:rPr>
-          <w:rFonts w:ascii="Helvetica" w:eastAsia="Times New Roman" w:hAnsi="Helvetica" w:cs="Times New Roman"/>
-        </w:rPr>
-        <w:t>MacOS</w:t>
-      </w:r>
-      <w:proofErr w:type="spellEnd"/>
-      <w:proofErr w:type="gramEnd"/>
+        <w:t>Windows, Unix, MacOS</w:t>
+      </w:r>
     </w:p>
     <w:p>
       <w:pPr>
@@ -1092,21 +1072,7 @@
                               <w:rPr>
                                 <w:rFonts w:ascii="Helvetica" w:eastAsia="Times New Roman" w:hAnsi="Helvetica" w:cs="Times New Roman"/>
                               </w:rPr>
-                              <w:t>Constructed a program that simulated the “</w:t>
-                            </w:r>
-                            <w:proofErr w:type="spellStart"/>
-                            <w:r>
-                              <w:rPr>
-                                <w:rFonts w:ascii="Helvetica" w:eastAsia="Times New Roman" w:hAnsi="Helvetica" w:cs="Times New Roman"/>
-                              </w:rPr>
-                              <w:t>ls</w:t>
-                            </w:r>
-                            <w:proofErr w:type="spellEnd"/>
-                            <w:r>
-                              <w:rPr>
-                                <w:rFonts w:ascii="Helvetica" w:eastAsia="Times New Roman" w:hAnsi="Helvetica" w:cs="Times New Roman"/>
-                              </w:rPr>
-                              <w:t>” command on Unix as well as the flags that go along with it</w:t>
+                              <w:t>Constructed a program that simulated the “ls” command on Unix as well as the flags that go along with it</w:t>
                             </w:r>
                           </w:p>
                           <w:p>
@@ -1347,7 +1313,6 @@
         </w:rPr>
         <w:t xml:space="preserve"> </w:t>
       </w:r>
-      <w:proofErr w:type="spellStart"/>
       <w:r>
         <w:rPr>
           <w:rFonts w:ascii="Helvetica" w:eastAsia="Times New Roman" w:hAnsi="Helvetica" w:cs="Times New Roman"/>
@@ -1355,7 +1320,6 @@
         </w:rPr>
         <w:t>Myls</w:t>
       </w:r>
-      <w:proofErr w:type="spellEnd"/>
     </w:p>
     <w:p>
       <w:pPr>
@@ -1452,7 +1416,6 @@
                                 <w:rFonts w:ascii="Helvetica" w:hAnsi="Helvetica" w:cs="Times New Roman"/>
                               </w:rPr>
                             </w:pPr>
-                            <w:bookmarkStart w:id="0" w:name="_GoBack"/>
                             <w:r>
                               <w:rPr>
                                 <w:rFonts w:ascii="Helvetica" w:hAnsi="Helvetica" w:cs="Times New Roman"/>
@@ -1493,24 +1456,9 @@
                               <w:rPr>
                                 <w:rFonts w:ascii="Helvetica" w:hAnsi="Helvetica" w:cs="Times New Roman"/>
                               </w:rPr>
-                              <w:t>Gained experience in working with k-</w:t>
-                            </w:r>
-                            <w:proofErr w:type="spellStart"/>
-                            <w:r>
-                              <w:rPr>
-                                <w:rFonts w:ascii="Helvetica" w:hAnsi="Helvetica" w:cs="Times New Roman"/>
-                              </w:rPr>
-                              <w:t>ary</w:t>
-                            </w:r>
-                            <w:proofErr w:type="spellEnd"/>
-                            <w:r>
-                              <w:rPr>
-                                <w:rFonts w:ascii="Helvetica" w:hAnsi="Helvetica" w:cs="Times New Roman"/>
-                              </w:rPr>
-                              <w:t xml:space="preserve"> trees and algorithms for efficient tree traversal</w:t>
+                              <w:t>Gained experience in working with k-ary trees and algorithms for efficient tree traversal</w:t>
                             </w:r>
                           </w:p>
-                          <w:bookmarkEnd w:id="0"/>
                         </w:txbxContent>
                       </wps:txbx>
                       <wps:bodyPr rot="0" vert="horz" wrap="square" lIns="91440" tIns="45720" rIns="91440" bIns="45720" anchor="t" anchorCtr="0">
@@ -2062,16 +2010,8 @@
                               <w:rPr>
                                 <w:rFonts w:ascii="Helvetica" w:hAnsi="Helvetica" w:cs="Times New Roman"/>
                               </w:rPr>
-                              <w:t xml:space="preserve">Won third place in UCSD’s first annual Project of the Month </w:t>
+                              <w:t>Won third place in UCSD’s first annual Project of the Month hackathon</w:t>
                             </w:r>
-                            <w:proofErr w:type="spellStart"/>
-                            <w:r>
-                              <w:rPr>
-                                <w:rFonts w:ascii="Helvetica" w:hAnsi="Helvetica" w:cs="Times New Roman"/>
-                              </w:rPr>
-                              <w:t>hackathon</w:t>
-                            </w:r>
-                            <w:proofErr w:type="spellEnd"/>
                           </w:p>
                           <w:p>
                             <w:pPr>
@@ -2208,7 +2148,6 @@
         </w:rPr>
         <w:t xml:space="preserve">  </w:t>
       </w:r>
-      <w:proofErr w:type="spellStart"/>
       <w:r>
         <w:rPr>
           <w:rFonts w:ascii="Helvetica" w:eastAsia="Times New Roman" w:hAnsi="Helvetica" w:cs="Times New Roman"/>
@@ -2216,7 +2155,6 @@
         </w:rPr>
         <w:t>Courseroom</w:t>
       </w:r>
-      <w:proofErr w:type="spellEnd"/>
     </w:p>
     <w:p>
       <w:pPr>
@@ -2494,19 +2432,11 @@
         </w:rPr>
         <w:t xml:space="preserve">  </w:t>
       </w:r>
-      <w:proofErr w:type="gramStart"/>
-      <w:r>
-        <w:rPr>
-          <w:rFonts w:ascii="Helvetica" w:eastAsia="Times New Roman" w:hAnsi="Helvetica" w:cs="Times New Roman"/>
-        </w:rPr>
-        <w:t>and</w:t>
-      </w:r>
-      <w:proofErr w:type="gramEnd"/>
-      <w:r>
-        <w:rPr>
-          <w:rFonts w:ascii="Helvetica" w:eastAsia="Times New Roman" w:hAnsi="Helvetica" w:cs="Times New Roman"/>
-        </w:rPr>
-        <w:t xml:space="preserve"> </w:t>
+      <w:r>
+        <w:rPr>
+          <w:rFonts w:ascii="Helvetica" w:eastAsia="Times New Roman" w:hAnsi="Helvetica" w:cs="Times New Roman"/>
+        </w:rPr>
+        <w:t xml:space="preserve">and </w:t>
       </w:r>
       <w:r>
         <w:rPr>
@@ -2556,7 +2486,19 @@
         <w:rPr>
           <w:rFonts w:ascii="Helvetica" w:eastAsia="Times New Roman" w:hAnsi="Helvetica" w:cs="Times New Roman"/>
         </w:rPr>
-        <w:t>Worked with a team to help plan and execute Masquerade Ball, UCSD Circle K’s largest fundraiser of the year</w:t>
+        <w:t>Work</w:t>
+      </w:r>
+      <w:r>
+        <w:rPr>
+          <w:rFonts w:ascii="Helvetica" w:eastAsia="Times New Roman" w:hAnsi="Helvetica" w:cs="Times New Roman"/>
+        </w:rPr>
+        <w:t>ing</w:t>
+      </w:r>
+      <w:r>
+        <w:rPr>
+          <w:rFonts w:ascii="Helvetica" w:eastAsia="Times New Roman" w:hAnsi="Helvetica" w:cs="Times New Roman"/>
+        </w:rPr>
+        <w:t xml:space="preserve"> with a team to help plan and execute Masquerade Ball, UCSD Circle K’s largest fundraiser of the year</w:t>
       </w:r>
     </w:p>
     <w:p>
@@ -2575,8 +2517,16 @@
         <w:rPr>
           <w:rFonts w:ascii="Helvetica" w:eastAsia="Times New Roman" w:hAnsi="Helvetica" w:cs="Times New Roman"/>
         </w:rPr>
-        <w:t>Event garners at most 1,000 attendees each year and raises thousands of dollars for the Pediatric Trauma Program</w:t>
-      </w:r>
+        <w:t xml:space="preserve">Event garners at most 1,000 attendees each year and raises thousands of dollars for the </w:t>
+      </w:r>
+      <w:r>
+        <w:rPr>
+          <w:rFonts w:ascii="Helvetica" w:eastAsia="Times New Roman" w:hAnsi="Helvetica" w:cs="Times New Roman"/>
+        </w:rPr>
+        <w:t>Eliminate Project</w:t>
+      </w:r>
+      <w:bookmarkStart w:id="0" w:name="_GoBack"/>
+      <w:bookmarkEnd w:id="0"/>
     </w:p>
     <w:sectPr>
       <w:pgSz w:w="12240" w:h="15840"/>
@@ -4521,7 +4471,7 @@
 </file>
 
 <file path=customXml/itemProps1.xml><?xml version="1.0" encoding="utf-8"?>
-<ds:datastoreItem xmlns:ds="http://schemas.openxmlformats.org/officeDocument/2006/customXml" ds:itemID="{1BF62FDE-9825-2D49-993F-3B687CCC148C}">
+<ds:datastoreItem xmlns:ds="http://schemas.openxmlformats.org/officeDocument/2006/customXml" ds:itemID="{02042033-6924-DB42-8456-955CAD0102D8}">
   <ds:schemaRefs>
     <ds:schemaRef ds:uri="http://schemas.openxmlformats.org/officeDocument/2006/bibliography"/>
   </ds:schemaRefs>

--- a/EdwardToResume1.docx
+++ b/EdwardToResume1.docx
@@ -526,138 +526,6 @@
       <w:pPr>
         <w:rPr>
           <w:rFonts w:ascii="Helvetica" w:eastAsia="Times New Roman" w:hAnsi="Helvetica" w:cs="Times New Roman"/>
-        </w:rPr>
-      </w:pPr>
-    </w:p>
-    <w:p>
-      <w:pPr>
-        <w:spacing w:after="60"/>
-        <w:rPr>
-          <w:rFonts w:ascii="Helvetica" w:hAnsi="Helvetica" w:cs="Times New Roman"/>
-          <w:sz w:val="28"/>
-          <w:szCs w:val="28"/>
-        </w:rPr>
-      </w:pPr>
-      <w:r>
-        <w:rPr>
-          <w:rFonts w:ascii="Helvetica" w:hAnsi="Helvetica" w:cs="Times New Roman"/>
-          <w:noProof/>
-          <w:sz w:val="28"/>
-          <w:szCs w:val="28"/>
-        </w:rPr>
-        <mc:AlternateContent>
-          <mc:Choice Requires="wps">
-            <w:drawing>
-              <wp:anchor distT="0" distB="0" distL="114300" distR="114300" simplePos="0" relativeHeight="251661312" behindDoc="0" locked="0" layoutInCell="1" allowOverlap="1" wp14:anchorId="794B5F03" wp14:editId="71D8941A">
-                <wp:simplePos x="0" y="0"/>
-                <wp:positionH relativeFrom="column">
-                  <wp:posOffset>8890</wp:posOffset>
-                </wp:positionH>
-                <wp:positionV relativeFrom="paragraph">
-                  <wp:posOffset>243368</wp:posOffset>
-                </wp:positionV>
-                <wp:extent cx="6311265" cy="0"/>
-                <wp:effectExtent l="0" t="0" r="13335" b="19050"/>
-                <wp:wrapNone/>
-                <wp:docPr id="2" name="Straight Connector 2"/>
-                <wp:cNvGraphicFramePr/>
-                <a:graphic xmlns:a="http://schemas.openxmlformats.org/drawingml/2006/main">
-                  <a:graphicData uri="http://schemas.microsoft.com/office/word/2010/wordprocessingShape">
-                    <wps:wsp>
-                      <wps:cNvCnPr/>
-                      <wps:spPr>
-                        <a:xfrm>
-                          <a:off x="0" y="0"/>
-                          <a:ext cx="6311265" cy="0"/>
-                        </a:xfrm>
-                        <a:prstGeom prst="line">
-                          <a:avLst/>
-                        </a:prstGeom>
-                        <a:ln w="22225">
-                          <a:solidFill>
-                            <a:schemeClr val="tx1"/>
-                          </a:solidFill>
-                        </a:ln>
-                      </wps:spPr>
-                      <wps:style>
-                        <a:lnRef idx="1">
-                          <a:schemeClr val="accent1"/>
-                        </a:lnRef>
-                        <a:fillRef idx="0">
-                          <a:schemeClr val="accent1"/>
-                        </a:fillRef>
-                        <a:effectRef idx="0">
-                          <a:schemeClr val="accent1"/>
-                        </a:effectRef>
-                        <a:fontRef idx="minor">
-                          <a:schemeClr val="tx1"/>
-                        </a:fontRef>
-                      </wps:style>
-                      <wps:bodyPr/>
-                    </wps:wsp>
-                  </a:graphicData>
-                </a:graphic>
-                <wp14:sizeRelH relativeFrom="margin">
-                  <wp14:pctWidth>0</wp14:pctWidth>
-                </wp14:sizeRelH>
-              </wp:anchor>
-            </w:drawing>
-          </mc:Choice>
-          <mc:Fallback>
-            <w:pict>
-              <v:line id="Straight Connector 2" o:spid="_x0000_s1026" style="position:absolute;z-index:251661312;visibility:visible;mso-wrap-style:square;mso-width-percent:0;mso-wrap-distance-left:9pt;mso-wrap-distance-top:0;mso-wrap-distance-right:9pt;mso-wrap-distance-bottom:0;mso-position-horizontal:absolute;mso-position-horizontal-relative:text;mso-position-vertical:absolute;mso-position-vertical-relative:text;mso-width-percent:0;mso-width-relative:margin" from=".7pt,19.15pt" to="497.65pt,19.15pt" o:gfxdata="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" strokecolor="black [3213]" strokeweight="1.75pt"/>
-            </w:pict>
-          </mc:Fallback>
-        </mc:AlternateContent>
-      </w:r>
-      <w:r>
-        <w:rPr>
-          <w:rFonts w:ascii="Helvetica" w:hAnsi="Helvetica" w:cs="Times New Roman"/>
-          <w:b/>
-          <w:sz w:val="28"/>
-          <w:szCs w:val="28"/>
-        </w:rPr>
-        <w:t>Objective</w:t>
-      </w:r>
-      <w:r>
-        <w:rPr>
-          <w:rFonts w:ascii="Helvetica" w:hAnsi="Helvetica" w:cs="Times New Roman"/>
-          <w:sz w:val="28"/>
-          <w:szCs w:val="28"/>
-        </w:rPr>
-        <w:t xml:space="preserve"> </w:t>
-      </w:r>
-    </w:p>
-    <w:p>
-      <w:pPr>
-        <w:ind w:left="108"/>
-        <w:rPr>
-          <w:rFonts w:ascii="Helvetica" w:eastAsia="Times New Roman" w:hAnsi="Helvetica" w:cs="Times New Roman"/>
-        </w:rPr>
-      </w:pPr>
-      <w:r>
-        <w:rPr>
-          <w:rFonts w:ascii="Helvetica" w:eastAsia="Times New Roman" w:hAnsi="Helvetica" w:cs="Times New Roman"/>
-        </w:rPr>
-        <w:t xml:space="preserve">To find an internship in order to gain real world experience as well as develop my knowledge of </w:t>
-      </w:r>
-      <w:r>
-        <w:rPr>
-          <w:rFonts w:ascii="Helvetica" w:eastAsia="Times New Roman" w:hAnsi="Helvetica" w:cs="Times New Roman"/>
-        </w:rPr>
-        <w:t xml:space="preserve">  </w:t>
-      </w:r>
-      <w:r>
-        <w:rPr>
-          <w:rFonts w:ascii="Helvetica" w:eastAsia="Times New Roman" w:hAnsi="Helvetica" w:cs="Times New Roman"/>
-        </w:rPr>
-        <w:t>computer science.</w:t>
-      </w:r>
-    </w:p>
-    <w:p>
-      <w:pPr>
-        <w:rPr>
-          <w:rFonts w:ascii="Helvetica" w:eastAsia="Times New Roman" w:hAnsi="Helvetica" w:cs="Times New Roman"/>
           <w:sz w:val="24"/>
           <w:szCs w:val="24"/>
         </w:rPr>
@@ -804,6 +672,14 @@
           <w:rFonts w:ascii="Helvetica" w:hAnsi="Helvetica" w:cs="Times New Roman"/>
         </w:rPr>
       </w:pPr>
+      <w:r>
+        <w:rPr>
+          <w:rFonts w:ascii="Helvetica" w:hAnsi="Helvetica" w:cs="Times New Roman"/>
+        </w:rPr>
+        <w:t xml:space="preserve">   </w:t>
+      </w:r>
+      <w:bookmarkStart w:id="0" w:name="_GoBack"/>
+      <w:bookmarkEnd w:id="0"/>
     </w:p>
     <w:p>
       <w:pPr>
@@ -1130,10 +1006,6 @@
           </mc:Choice>
           <mc:Fallback>
             <w:pict>
-              <v:shapetype id="_x0000_t202" coordsize="21600,21600" o:spt="202" path="m0,0l0,21600,21600,21600,21600,0xe">
-                <v:stroke joinstyle="miter"/>
-                <v:path gradientshapeok="t" o:connecttype="rect"/>
-              </v:shapetype>
               <v:shape id="Text Box 2" o:spid="_x0000_s1027" type="#_x0000_t202" style="position:absolute;margin-left:63pt;margin-top:15pt;width:450pt;height:76.45pt;z-index:251671552;visibility:visible;mso-wrap-style:square;mso-width-percent:0;mso-height-percent:0;mso-wrap-distance-left:9pt;mso-wrap-distance-top:0;mso-wrap-distance-right:9pt;mso-wrap-distance-bottom:0;mso-position-horizontal:absolute;mso-position-horizontal-relative:text;mso-position-vertical:absolute;mso-position-vertical-relative:text;mso-width-percent:0;mso-height-percent:0;mso-width-relative:margin;mso-height-relative:margin;v-text-anchor:top" o:gfxdata="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" filled="f" stroked="f">
                 <v:textbox>
                   <w:txbxContent>
@@ -1152,21 +1024,7 @@
                         <w:rPr>
                           <w:rFonts w:ascii="Helvetica" w:eastAsia="Times New Roman" w:hAnsi="Helvetica" w:cs="Times New Roman"/>
                         </w:rPr>
-                        <w:t>Constructed a program that simulated the “</w:t>
-                      </w:r>
-                      <w:proofErr w:type="spellStart"/>
-                      <w:r>
-                        <w:rPr>
-                          <w:rFonts w:ascii="Helvetica" w:eastAsia="Times New Roman" w:hAnsi="Helvetica" w:cs="Times New Roman"/>
-                        </w:rPr>
-                        <w:t>ls</w:t>
-                      </w:r>
-                      <w:proofErr w:type="spellEnd"/>
-                      <w:r>
-                        <w:rPr>
-                          <w:rFonts w:ascii="Helvetica" w:eastAsia="Times New Roman" w:hAnsi="Helvetica" w:cs="Times New Roman"/>
-                        </w:rPr>
-                        <w:t>” command on Unix as well as the flags that go along with it</w:t>
+                        <w:t>Constructed a program that simulated the “ls” command on Unix as well as the flags that go along with it</w:t>
                       </w:r>
                     </w:p>
                     <w:p>
@@ -1492,7 +1350,6 @@
                           <w:rFonts w:ascii="Helvetica" w:hAnsi="Helvetica" w:cs="Times New Roman"/>
                         </w:rPr>
                       </w:pPr>
-                      <w:bookmarkStart w:id="1" w:name="_GoBack"/>
                       <w:r>
                         <w:rPr>
                           <w:rFonts w:ascii="Helvetica" w:hAnsi="Helvetica" w:cs="Times New Roman"/>
@@ -1533,24 +1390,9 @@
                         <w:rPr>
                           <w:rFonts w:ascii="Helvetica" w:hAnsi="Helvetica" w:cs="Times New Roman"/>
                         </w:rPr>
-                        <w:t>Gained experience in working with k-</w:t>
-                      </w:r>
-                      <w:proofErr w:type="spellStart"/>
-                      <w:r>
-                        <w:rPr>
-                          <w:rFonts w:ascii="Helvetica" w:hAnsi="Helvetica" w:cs="Times New Roman"/>
-                        </w:rPr>
-                        <w:t>ary</w:t>
-                      </w:r>
-                      <w:proofErr w:type="spellEnd"/>
-                      <w:r>
-                        <w:rPr>
-                          <w:rFonts w:ascii="Helvetica" w:hAnsi="Helvetica" w:cs="Times New Roman"/>
-                        </w:rPr>
-                        <w:t xml:space="preserve"> trees and algorithms for efficient tree traversal</w:t>
+                        <w:t>Gained experience in working with k-ary trees and algorithms for efficient tree traversal</w:t>
                       </w:r>
                     </w:p>
-                    <w:bookmarkEnd w:id="1"/>
                   </w:txbxContent>
                 </v:textbox>
               </v:shape>
@@ -1974,6 +1816,30 @@
                               <w:rPr>
                                 <w:rFonts w:ascii="Helvetica" w:hAnsi="Helvetica" w:cs="Times New Roman"/>
                               </w:rPr>
+                              <w:t>c</w:t>
+                            </w:r>
+                            <w:r>
+                              <w:rPr>
+                                <w:rFonts w:ascii="Helvetica" w:hAnsi="Helvetica" w:cs="Times New Roman"/>
+                              </w:rPr>
+                              <w:t>ourseroom.meteor.com</w:t>
+                            </w:r>
+                          </w:p>
+                          <w:p>
+                            <w:pPr>
+                              <w:pStyle w:val="ListParagraph"/>
+                              <w:numPr>
+                                <w:ilvl w:val="0"/>
+                                <w:numId w:val="5"/>
+                              </w:numPr>
+                              <w:rPr>
+                                <w:rFonts w:ascii="Helvetica" w:hAnsi="Helvetica" w:cs="Times New Roman"/>
+                              </w:rPr>
+                            </w:pPr>
+                            <w:r>
+                              <w:rPr>
+                                <w:rFonts w:ascii="Helvetica" w:hAnsi="Helvetica" w:cs="Times New Roman"/>
+                              </w:rPr>
                               <w:t>Worked on the front end with a team to create a web application that can connect students together to learn within their classroom</w:t>
                             </w:r>
                           </w:p>
@@ -2068,6 +1934,32 @@
                         <w:rPr>
                           <w:rFonts w:ascii="Helvetica" w:hAnsi="Helvetica" w:cs="Times New Roman"/>
                         </w:rPr>
+                        <w:t>c</w:t>
+                      </w:r>
+                      <w:r>
+                        <w:rPr>
+                          <w:rFonts w:ascii="Helvetica" w:hAnsi="Helvetica" w:cs="Times New Roman"/>
+                        </w:rPr>
+                        <w:t>ourseroom.meteor.com</w:t>
+                      </w:r>
+                      <w:bookmarkStart w:id="1" w:name="_GoBack"/>
+                      <w:bookmarkEnd w:id="1"/>
+                    </w:p>
+                    <w:p>
+                      <w:pPr>
+                        <w:pStyle w:val="ListParagraph"/>
+                        <w:numPr>
+                          <w:ilvl w:val="0"/>
+                          <w:numId w:val="5"/>
+                        </w:numPr>
+                        <w:rPr>
+                          <w:rFonts w:ascii="Helvetica" w:hAnsi="Helvetica" w:cs="Times New Roman"/>
+                        </w:rPr>
+                      </w:pPr>
+                      <w:r>
+                        <w:rPr>
+                          <w:rFonts w:ascii="Helvetica" w:hAnsi="Helvetica" w:cs="Times New Roman"/>
+                        </w:rPr>
                         <w:t>Worked on the front end with a team to create a web application that can connect students together to learn within their classroom</w:t>
                       </w:r>
                     </w:p>
@@ -2104,16 +1996,8 @@
                         <w:rPr>
                           <w:rFonts w:ascii="Helvetica" w:hAnsi="Helvetica" w:cs="Times New Roman"/>
                         </w:rPr>
-                        <w:t xml:space="preserve">Won third place in UCSD’s first annual Project of the Month </w:t>
+                        <w:t>Won third place in UCSD’s first annual Project of the Month hackathon</w:t>
                       </w:r>
-                      <w:proofErr w:type="spellStart"/>
-                      <w:r>
-                        <w:rPr>
-                          <w:rFonts w:ascii="Helvetica" w:hAnsi="Helvetica" w:cs="Times New Roman"/>
-                        </w:rPr>
-                        <w:t>hackathon</w:t>
-                      </w:r>
-                      <w:proofErr w:type="spellEnd"/>
                     </w:p>
                     <w:p>
                       <w:pPr>
@@ -2151,6 +2035,14 @@
       <w:r>
         <w:rPr>
           <w:rFonts w:ascii="Helvetica" w:eastAsia="Times New Roman" w:hAnsi="Helvetica" w:cs="Times New Roman"/>
+          <w:sz w:val="24"/>
+          <w:szCs w:val="24"/>
+        </w:rPr>
+        <w:t xml:space="preserve"> </w:t>
+      </w:r>
+      <w:r>
+        <w:rPr>
+          <w:rFonts w:ascii="Helvetica" w:eastAsia="Times New Roman" w:hAnsi="Helvetica" w:cs="Times New Roman"/>
           <w:b/>
         </w:rPr>
         <w:t>Courseroom</w:t>
@@ -2168,6 +2060,13 @@
           <w:b/>
         </w:rPr>
         <w:t xml:space="preserve">  </w:t>
+      </w:r>
+      <w:r>
+        <w:rPr>
+          <w:rFonts w:ascii="Helvetica" w:eastAsia="Times New Roman" w:hAnsi="Helvetica" w:cs="Times New Roman"/>
+          <w:b/>
+        </w:rPr>
+        <w:t xml:space="preserve"> </w:t>
       </w:r>
       <w:r>
         <w:rPr>
@@ -2193,6 +2092,17 @@
           <w:b/>
           <w:sz w:val="32"/>
           <w:szCs w:val="32"/>
+        </w:rPr>
+      </w:pPr>
+    </w:p>
+    <w:p>
+      <w:pPr>
+        <w:spacing w:after="120"/>
+        <w:rPr>
+          <w:rFonts w:ascii="Helvetica" w:eastAsia="Times New Roman" w:hAnsi="Helvetica" w:cs="Times New Roman"/>
+          <w:b/>
+          <w:sz w:val="28"/>
+          <w:szCs w:val="28"/>
         </w:rPr>
       </w:pPr>
     </w:p>
@@ -2525,8 +2435,6 @@
         </w:rPr>
         <w:t>Eliminate Project</w:t>
       </w:r>
-      <w:bookmarkStart w:id="0" w:name="_GoBack"/>
-      <w:bookmarkEnd w:id="0"/>
     </w:p>
     <w:sectPr>
       <w:pgSz w:w="12240" w:h="15840"/>
@@ -3146,7 +3054,7 @@
   <w:abstractNum w:abstractNumId="5">
     <w:nsid w:val="561F2D5C"/>
     <w:multiLevelType w:val="hybridMultilevel"/>
-    <w:tmpl w:val="D5641520"/>
+    <w:tmpl w:val="6330885E"/>
     <w:lvl w:ilvl="0" w:tplc="04090001">
       <w:start w:val="1"/>
       <w:numFmt w:val="bullet"/>
@@ -4471,7 +4379,7 @@
 </file>
 
 <file path=customXml/itemProps1.xml><?xml version="1.0" encoding="utf-8"?>
-<ds:datastoreItem xmlns:ds="http://schemas.openxmlformats.org/officeDocument/2006/customXml" ds:itemID="{02042033-6924-DB42-8456-955CAD0102D8}">
+<ds:datastoreItem xmlns:ds="http://schemas.openxmlformats.org/officeDocument/2006/customXml" ds:itemID="{9AA39991-A5A8-1B41-819D-34661E3CBA00}">
   <ds:schemaRefs>
     <ds:schemaRef ds:uri="http://schemas.openxmlformats.org/officeDocument/2006/bibliography"/>
   </ds:schemaRefs>
